--- a/法令ファイル/宅地造成等規制法/宅地造成等規制法（昭和三十六年法律第百九十一号）.docx
+++ b/法令ファイル/宅地造成等規制法/宅地造成等規制法（昭和三十六年法律第百九十一号）.docx
@@ -50,121 +50,107 @@
     </w:p>
     <w:p>
       <w:pPr>
-        <w:pStyle w:val="Heading6"/>
+        <w:pStyle w:val="ListBullet"/>
         <w:ind w:left="880"/>
       </w:pPr>
       <w:r>
         <w:t>一</w:t>
-      </w:r>
-    </w:p>
-    <w:p>
-      <w:pPr>
+        <w:br/>
+        <w:t>宅地</w:t>
+        <w:br/>
+        <w:br/>
+        <w:br/>
+        <w:t>農地、採草放牧地及び森林並びに道路、公園、河川その他政令で定める公共の用に供する施設の用に供されている土地以外の土地をいう。</w:t>
+      </w:r>
+    </w:p>
+    <w:p>
+      <w:pPr>
+        <w:pStyle w:val="ListBullet"/>
         <w:ind w:left="880"/>
       </w:pPr>
       <w:r>
-        <w:t>宅地</w:t>
-      </w:r>
-    </w:p>
-    <w:p>
-      <w:pPr>
-        <w:pStyle w:val="Heading6"/>
+        <w:t>二</w:t>
+        <w:br/>
+        <w:t>宅地造成</w:t>
+        <w:br/>
+        <w:br/>
+        <w:br/>
+        <w:t>宅地以外の土地を宅地にするため又は宅地において行う土地の形質の変更で政令で定めるもの（宅地を宅地以外の土地にするために行うものを除く。）をいう。</w:t>
+      </w:r>
+    </w:p>
+    <w:p>
+      <w:pPr>
+        <w:pStyle w:val="ListBullet"/>
         <w:ind w:left="880"/>
       </w:pPr>
       <w:r>
-        <w:t>二</w:t>
-      </w:r>
-    </w:p>
-    <w:p>
-      <w:pPr>
+        <w:t>三</w:t>
+        <w:br/>
+        <w:t>災害</w:t>
+        <w:br/>
+        <w:br/>
+        <w:br/>
+        <w:t>崖崩れ又は土砂の流出による災害をいう。</w:t>
+      </w:r>
+    </w:p>
+    <w:p>
+      <w:pPr>
+        <w:pStyle w:val="ListBullet"/>
         <w:ind w:left="880"/>
       </w:pPr>
       <w:r>
-        <w:t>宅地造成</w:t>
-      </w:r>
-    </w:p>
-    <w:p>
-      <w:pPr>
-        <w:pStyle w:val="Heading6"/>
+        <w:t>四</w:t>
+        <w:br/>
+        <w:t>設計</w:t>
+        <w:br/>
+        <w:br/>
+        <w:br/>
+        <w:t>その者の責任において、設計図書（宅地造成に関する工事を実施するために必要な図面（現寸図その他これに類するものを除く。）及び仕様書をいう。）を作成することをいう。</w:t>
+      </w:r>
+    </w:p>
+    <w:p>
+      <w:pPr>
+        <w:pStyle w:val="ListBullet"/>
         <w:ind w:left="880"/>
       </w:pPr>
       <w:r>
-        <w:t>三</w:t>
-      </w:r>
-    </w:p>
-    <w:p>
-      <w:pPr>
+        <w:t>五</w:t>
+        <w:br/>
+        <w:t>造成主</w:t>
+        <w:br/>
+        <w:br/>
+        <w:br/>
+        <w:t>宅地造成に関する工事の請負契約の注文者又は請負契約によらないで自らその工事をする者をいう。</w:t>
+      </w:r>
+    </w:p>
+    <w:p>
+      <w:pPr>
+        <w:pStyle w:val="ListBullet"/>
         <w:ind w:left="880"/>
       </w:pPr>
       <w:r>
-        <w:t>災害</w:t>
-      </w:r>
-    </w:p>
-    <w:p>
-      <w:pPr>
-        <w:pStyle w:val="Heading6"/>
+        <w:t>六</w:t>
+        <w:br/>
+        <w:t>工事施行者</w:t>
+        <w:br/>
+        <w:br/>
+        <w:br/>
+        <w:t>宅地造成に関する工事の請負人又は請負契約によらないで自らその工事をする者をいう。</w:t>
+      </w:r>
+    </w:p>
+    <w:p>
+      <w:pPr>
+        <w:pStyle w:val="ListBullet"/>
         <w:ind w:left="880"/>
       </w:pPr>
       <w:r>
-        <w:t>四</w:t>
-      </w:r>
-    </w:p>
-    <w:p>
-      <w:pPr>
-        <w:ind w:left="880"/>
-      </w:pPr>
-      <w:r>
-        <w:t>設計</w:t>
-      </w:r>
-    </w:p>
-    <w:p>
-      <w:pPr>
-        <w:pStyle w:val="Heading6"/>
-        <w:ind w:left="880"/>
-      </w:pPr>
-      <w:r>
-        <w:t>五</w:t>
-      </w:r>
-    </w:p>
-    <w:p>
-      <w:pPr>
-        <w:ind w:left="880"/>
-      </w:pPr>
-      <w:r>
-        <w:t>造成主</w:t>
-      </w:r>
-    </w:p>
-    <w:p>
-      <w:pPr>
-        <w:pStyle w:val="Heading6"/>
-        <w:ind w:left="880"/>
-      </w:pPr>
-      <w:r>
-        <w:t>六</w:t>
-      </w:r>
-    </w:p>
-    <w:p>
-      <w:pPr>
-        <w:ind w:left="880"/>
-      </w:pPr>
-      <w:r>
-        <w:t>工事施行者</w:t>
-      </w:r>
-    </w:p>
-    <w:p>
-      <w:pPr>
-        <w:pStyle w:val="Heading6"/>
-        <w:ind w:left="880"/>
-      </w:pPr>
-      <w:r>
         <w:t>七</w:t>
-      </w:r>
-    </w:p>
-    <w:p>
-      <w:pPr>
-        <w:ind w:left="880"/>
-      </w:pPr>
-      <w:r>
+        <w:br/>
         <w:t>造成宅地</w:t>
+        <w:br/>
+        <w:br/>
+        <w:br/>
+        <w:t>宅地造成に関する工事が施行された宅地をいう。</w:t>
       </w:r>
     </w:p>
     <w:p>
@@ -331,6 +317,8 @@
     <w:p>
       <w:r>
         <w:t>前条第一項の規定により他人の占有する土地に立ち入つて測量又は調査を行う者は、その測量又は調査を行うに当たり、やむを得ない必要があつて、障害となる植物若しくは垣、さく等（以下「障害物」という。）を伐除しようとする場合又は当該土地に試掘若しくはボーリング若しくはこれに伴う障害物の伐除（以下「試掘等」という。）を行おうとする場合において、当該障害物又は当該土地の所有者及び占有者の同意を得ることができないときは、当該障害物の所在地を管轄する市町村長の許可を受けて当該障害物を伐除し、又は当該土地の所在地を管轄する都道府県知事の許可を受けて当該土地に試掘等を行うことができる。</w:t>
+        <w:br/>
+        <w:t>この場合において、市町村長が許可を与えようとするときは障害物の所有者及び占有者に、都道府県知事が許可を与えようとするときは土地又は障害物の所有者及び占有者に、あらかじめ、意見を述べる機会を与えなければならない。</w:t>
       </w:r>
     </w:p>
     <w:p>
@@ -365,6 +353,8 @@
       </w:pPr>
       <w:r>
         <w:t>第一項の規定により障害物を伐除しようとする場合（土地の試掘又はボーリングに伴う障害物の伐除をしようとする場合を除く。）において、当該障害物の所有者及び占有者がその場所にいないためその同意を得ることが困難であり、かつ、その現状を著しく損傷しないときは、都道府県知事又はその命じた者若しくは委任した者は、前二項の規定にかかわらず、当該障害物の所在地を管轄する市町村長の許可を受けて、直ちに、当該障害物を伐除することができる。</w:t>
+        <w:br/>
+        <w:t>この場合においては、当該障害物を伐除した後、遅滞なく、その旨をその所有者及び占有者に通知しなければならない。</w:t>
       </w:r>
     </w:p>
     <w:p>
@@ -480,6 +470,8 @@
     <w:p>
       <w:r>
         <w:t>宅地造成工事規制区域内において行われる宅地造成に関する工事については、造成主は、当該工事に着手する前に、国土交通省令で定めるところにより、都道府県知事の許可を受けなければならない。</w:t>
+        <w:br/>
+        <w:t>ただし、都市計画法（昭和四十三年法律第百号）第二十九条第一項又は第二項の許可を受けて行われる当該許可の内容（同法第三十五条の二第五項の規定によりその内容とみなされるものを含む。）に適合した宅地造成に関する工事については、この限りでない。</w:t>
       </w:r>
     </w:p>
     <w:p>
@@ -600,6 +592,8 @@
     <w:p>
       <w:r>
         <w:t>第八条第一項本文の許可を受けた者は、当該許可に係る宅地造成に関する工事の計画の変更をしようとするときは、国土交通省令で定めるところにより、都道府県知事の許可を受けなければならない。</w:t>
+        <w:br/>
+        <w:t>ただし、国土交通省令で定める軽微な変更をしようとするときは、この限りでない。</w:t>
       </w:r>
     </w:p>
     <w:p>
@@ -745,6 +739,8 @@
       </w:pPr>
       <w:r>
         <w:t>都道府県知事は、第二項の規定により工事の施行の停止を命じようとする場合において、緊急の必要により弁明の機会の付与を行うことができないときは、同項に規定する工事に該当することが明らかな場合に限り、弁明の機会の付与を行わないで、同項に規定する者に対して、当該工事の施行の停止を命ずることができる。</w:t>
+        <w:br/>
+        <w:t>この場合において、これらの者が当該工事の現場にいないときは、当該工事に従事する者に対して、当該工事に係る作業の停止を命ずることができる。</w:t>
       </w:r>
     </w:p>
     <w:p>
@@ -762,6 +758,8 @@
       </w:pPr>
       <w:r>
         <w:t>都道府県知事は、第二項又は第三項の規定により必要な措置をとることを命じようとする場合において、過失がなくてその措置をとることを命ずべき者を確知することができず、かつ、これを放置することが著しく公益に反すると認められるときは、その者の負担において、その措置を自ら行い、又はその命じた者若しくは委任した者に行わせることができる。</w:t>
+        <w:br/>
+        <w:t>この場合においては、相当の期限を定めて、その措置をとるべき旨及びその期限までにその措置をとらないときは、都道府県知事又はその命じた者若しくは委任した者がその措置を行うべき旨をあらかじめ公告しなければならない。</w:t>
       </w:r>
     </w:p>
     <w:p>
@@ -1171,121 +1169,114 @@
     </w:p>
     <w:p>
       <w:pPr>
-        <w:pStyle w:val="Heading6"/>
+        <w:pStyle w:val="ListBullet"/>
         <w:ind w:left="880"/>
       </w:pPr>
       <w:r>
         <w:t>一</w:t>
-      </w:r>
-    </w:p>
-    <w:p>
-      <w:pPr>
+        <w:br/>
+        <w:t>第四条第一項（第二十条第三項において準用する場合を含む。）の規定による土地の立入りを拒み、又は妨げた者</w:t>
+      </w:r>
+    </w:p>
+    <w:p>
+      <w:pPr>
+        <w:pStyle w:val="ListBullet"/>
         <w:ind w:left="880"/>
       </w:pPr>
       <w:r>
-        <w:t>第四条第一項（第二十条第三項において準用する場合を含む。）の規定による土地の立入りを拒み、又は妨げた者</w:t>
-      </w:r>
-    </w:p>
-    <w:p>
-      <w:pPr>
-        <w:pStyle w:val="Heading6"/>
+        <w:t>二</w:t>
+        <w:br/>
+        <w:t>第五条第一項（第二十条第三項において準用する場合を含む。）に規定する場合において、市町村長の許可を受けないで障害物を伐除した者又は都道府県知事の許可を受けないで土地に試掘等を行つた者</w:t>
+      </w:r>
+    </w:p>
+    <w:p>
+      <w:pPr>
+        <w:pStyle w:val="ListBullet"/>
         <w:ind w:left="880"/>
       </w:pPr>
       <w:r>
+        <w:t>三</w:t>
+        <w:br/>
+        <w:t>第八条第一項又は第十二条第一項の規定に違反して、宅地造成に関する工事をした造成主</w:t>
+      </w:r>
+    </w:p>
+    <w:p>
+      <w:pPr>
+        <w:pStyle w:val="ListBullet"/>
+        <w:ind w:left="880"/>
+      </w:pPr>
+      <w:r>
+        <w:t>四</w:t>
+        <w:br/>
+        <w:t>第九条第一項の規定に違反して宅地造成に関する工事が施行された場合における当該宅地造成に関する工事の設計をした者（設計図書を用いないで工事を施行し、又は設計図書に従わないで工事を施行したときは、当該工事施行者）</w:t>
+      </w:r>
+    </w:p>
+    <w:p>
+      <w:pPr>
+        <w:pStyle w:val="ListBullet"/>
+        <w:ind w:left="880"/>
+      </w:pPr>
+      <w:r>
+        <w:t>五</w:t>
+        <w:br/>
+        <w:t>第十五条の規定による届出をせず、又は虚偽の届出をした者</w:t>
+      </w:r>
+    </w:p>
+    <w:p>
+      <w:pPr>
+        <w:pStyle w:val="ListBullet"/>
+        <w:ind w:left="880"/>
+      </w:pPr>
+      <w:r>
+        <w:t>六</w:t>
+        <w:br/>
+        <w:t>第十七条第一項若しくは第二項又は第二十二条第一項若しくは第二項の規定による都道府県知事の命令に違反した者</w:t>
+      </w:r>
+    </w:p>
+    <w:p>
+      <w:pPr>
+        <w:pStyle w:val="ListBullet"/>
+        <w:ind w:left="880"/>
+      </w:pPr>
+      <w:r>
+        <w:t>七</w:t>
+        <w:br/>
+        <w:t>第十八条第一項（第二十三条において準用する場合を含む。）の規定による立入検査を拒み、妨げ、又は忌避した者</w:t>
+      </w:r>
+    </w:p>
+    <w:p>
+      <w:pPr>
+        <w:pStyle w:val="Heading4"/>
+      </w:pPr>
+      <w:r>
+        <w:t>第二十八条</w:t>
+      </w:r>
+    </w:p>
+    <w:p>
+      <w:r>
+        <w:t>次の各号のいずれかに該当する者は、二十万円以下の罰金に処する。</w:t>
+      </w:r>
+    </w:p>
+    <w:p>
+      <w:pPr>
+        <w:pStyle w:val="ListBullet"/>
+        <w:ind w:left="880"/>
+      </w:pPr>
+      <w:r>
+        <w:t>一</w:t>
+        <w:br/>
+        <w:t>第十四条第四項後段の規定による都道府県知事の命令に違反した者</w:t>
+      </w:r>
+    </w:p>
+    <w:p>
+      <w:pPr>
+        <w:pStyle w:val="ListBullet"/>
+        <w:ind w:left="880"/>
+      </w:pPr>
+      <w:r>
         <w:t>二</w:t>
-      </w:r>
-    </w:p>
-    <w:p>
-      <w:pPr>
-        <w:ind w:left="880"/>
-      </w:pPr>
-      <w:r>
-        <w:t>第五条第一項（第二十条第三項において準用する場合を含む。）に規定する場合において、市町村長の許可を受けないで障害物を伐除した者又は都道府県知事の許可を受けないで土地に試掘等を行つた者</w:t>
-      </w:r>
-    </w:p>
-    <w:p>
-      <w:pPr>
-        <w:pStyle w:val="Heading6"/>
-        <w:ind w:left="880"/>
-      </w:pPr>
-      <w:r>
-        <w:t>三</w:t>
-      </w:r>
-    </w:p>
-    <w:p>
-      <w:pPr>
-        <w:ind w:left="880"/>
-      </w:pPr>
-      <w:r>
-        <w:t>第八条第一項又は第十二条第一項の規定に違反して、宅地造成に関する工事をした造成主</w:t>
-      </w:r>
-    </w:p>
-    <w:p>
-      <w:pPr>
-        <w:pStyle w:val="Heading6"/>
-        <w:ind w:left="880"/>
-      </w:pPr>
-      <w:r>
-        <w:t>四</w:t>
-      </w:r>
-    </w:p>
-    <w:p>
-      <w:pPr>
-        <w:ind w:left="880"/>
-      </w:pPr>
-      <w:r>
-        <w:t>第九条第一項の規定に違反して宅地造成に関する工事が施行された場合における当該宅地造成に関する工事の設計をした者（設計図書を用いないで工事を施行し、又は設計図書に従わないで工事を施行したときは、当該工事施行者）</w:t>
-      </w:r>
-    </w:p>
-    <w:p>
-      <w:pPr>
-        <w:pStyle w:val="Heading6"/>
-        <w:ind w:left="880"/>
-      </w:pPr>
-      <w:r>
-        <w:t>五</w:t>
-      </w:r>
-    </w:p>
-    <w:p>
-      <w:pPr>
-        <w:ind w:left="880"/>
-      </w:pPr>
-      <w:r>
-        <w:t>第十五条の規定による届出をせず、又は虚偽の届出をした者</w:t>
-      </w:r>
-    </w:p>
-    <w:p>
-      <w:pPr>
-        <w:pStyle w:val="Heading6"/>
-        <w:ind w:left="880"/>
-      </w:pPr>
-      <w:r>
-        <w:t>六</w:t>
-      </w:r>
-    </w:p>
-    <w:p>
-      <w:pPr>
-        <w:ind w:left="880"/>
-      </w:pPr>
-      <w:r>
-        <w:t>第十七条第一項若しくは第二項又は第二十二条第一項若しくは第二項の規定による都道府県知事の命令に違反した者</w:t>
-      </w:r>
-    </w:p>
-    <w:p>
-      <w:pPr>
-        <w:pStyle w:val="Heading6"/>
-        <w:ind w:left="880"/>
-      </w:pPr>
-      <w:r>
-        <w:t>七</w:t>
-      </w:r>
-    </w:p>
-    <w:p>
-      <w:pPr>
-        <w:ind w:left="880"/>
-      </w:pPr>
-      <w:r>
-        <w:t>第十八条第一項（第二十三条において準用する場合を含む。）の規定による立入検査を拒み、妨げ、又は忌避した者</w:t>
+        <w:br/>
+        <w:t>第十九条（第二十三条において準用する場合を含む。）の規定による報告をせず、又は虚偽の報告をした者</w:t>
       </w:r>
     </w:p>
     <w:p>
@@ -1293,46 +1284,12 @@
         <w:pStyle w:val="Heading4"/>
       </w:pPr>
       <w:r>
-        <w:t>第二十八条</w:t>
-      </w:r>
-    </w:p>
-    <w:p>
-      <w:r>
-        <w:t>次の各号のいずれかに該当する者は、二十万円以下の罰金に処する。</w:t>
-      </w:r>
-    </w:p>
-    <w:p>
-      <w:pPr>
-        <w:pStyle w:val="Heading6"/>
-        <w:ind w:left="880"/>
-      </w:pPr>
-      <w:r>
-        <w:t>一</w:t>
-      </w:r>
-    </w:p>
-    <w:p>
-      <w:pPr>
-        <w:ind w:left="880"/>
-      </w:pPr>
-      <w:r>
-        <w:t>第十四条第四項後段の規定による都道府県知事の命令に違反した者</w:t>
-      </w:r>
-    </w:p>
-    <w:p>
-      <w:pPr>
-        <w:pStyle w:val="Heading6"/>
-        <w:ind w:left="880"/>
-      </w:pPr>
-      <w:r>
-        <w:t>二</w:t>
-      </w:r>
-    </w:p>
-    <w:p>
-      <w:pPr>
-        <w:ind w:left="880"/>
-      </w:pPr>
-      <w:r>
-        <w:t>第十九条（第二十三条において準用する場合を含む。）の規定による報告をせず、又は虚偽の報告をした者</w:t>
+        <w:t>第二十九条</w:t>
+      </w:r>
+    </w:p>
+    <w:p>
+      <w:r>
+        <w:t>法人の代表者又は法人若しくは人の代理人、使用人その他の従業者が、その法人又は人の業務又は財産に関し、前三条の違反行為をした場合においては、その行為者を罰するほか、その法人又は人に対して各本条の罰金刑を科する。</w:t>
       </w:r>
     </w:p>
     <w:p>
@@ -1340,19 +1297,6 @@
         <w:pStyle w:val="Heading4"/>
       </w:pPr>
       <w:r>
-        <w:t>第二十九条</w:t>
-      </w:r>
-    </w:p>
-    <w:p>
-      <w:r>
-        <w:t>法人の代表者又は法人若しくは人の代理人、使用人その他の従業者が、その法人又は人の業務又は財産に関し、前三条の違反行為をした場合においては、その行為者を罰するほか、その法人又は人に対して各本条の罰金刑を科する。</w:t>
-      </w:r>
-    </w:p>
-    <w:p>
-      <w:pPr>
-        <w:pStyle w:val="Heading4"/>
-      </w:pPr>
-      <w:r>
         <w:t>第三十条</w:t>
       </w:r>
     </w:p>
@@ -1372,29 +1316,6 @@
       </w:pPr>
       <w:r>
         <w:t>附　則</w:t>
-      </w:r>
-    </w:p>
-    <w:p>
-      <w:r>
-        <w:t>この法律は、公布の日から起算して三月をこえない範囲内において政令で定める日から施行する。</w:t>
-      </w:r>
-    </w:p>
-    <w:p>
-      <w:r>
-        <w:br w:type="page"/>
-      </w:r>
-    </w:p>
-    <w:p>
-      <w:pPr>
-        <w:pStyle w:val="Heading1"/>
-      </w:pPr>
-      <w:r>
-        <w:t>附　則（昭和三七年九月一五日法律第一六一号）</w:t>
-      </w:r>
-    </w:p>
-    <w:p>
-      <w:r>
-        <w:t>この法律は、昭和三十七年十月一日から施行する。</w:t>
       </w:r>
     </w:p>
     <w:p>
@@ -1403,7 +1324,7 @@
         <w:ind w:left="440"/>
       </w:pPr>
       <w:r>
-        <w:t>２</w:t>
+        <w:t>１</w:t>
       </w:r>
     </w:p>
     <w:p>
@@ -1411,7 +1332,20 @@
         <w:ind w:left="440"/>
       </w:pPr>
       <w:r>
-        <w:t>この法律による改正後の規定は、この附則に特別の定めがある場合を除き、この法律の施行前にされた行政庁の処分、この法律の施行前にされた申請に係る行政庁の不作為その他この法律の施行前に生じた事項についても適用する。</w:t>
+        <w:t>この法律は、公布の日から起算して三月をこえない範囲内において政令で定める日から施行する。</w:t>
+      </w:r>
+    </w:p>
+    <w:p>
+      <w:r>
+        <w:br w:type="page"/>
+      </w:r>
+    </w:p>
+    <w:p>
+      <w:pPr>
+        <w:pStyle w:val="Heading1"/>
+      </w:pPr>
+      <w:r>
+        <w:t>附則（昭和三七年九月一五日法律第一六一号）</w:t>
       </w:r>
     </w:p>
     <w:p>
@@ -1420,7 +1354,7 @@
         <w:ind w:left="440"/>
       </w:pPr>
       <w:r>
-        <w:t>３</w:t>
+        <w:t>１</w:t>
       </w:r>
     </w:p>
     <w:p>
@@ -1428,7 +1362,7 @@
         <w:ind w:left="440"/>
       </w:pPr>
       <w:r>
-        <w:t>この法律の施行前に提起された訴願、審査の請求、異議の申立てその他の不服申立て（以下「訴願等」という。）については、この法律の施行後も、なお従前の例による。</w:t>
+        <w:t>この法律は、昭和三十七年十月一日から施行する。</w:t>
       </w:r>
     </w:p>
     <w:p>
@@ -1437,7 +1371,7 @@
         <w:ind w:left="440"/>
       </w:pPr>
       <w:r>
-        <w:t>４</w:t>
+        <w:t>２</w:t>
       </w:r>
     </w:p>
     <w:p>
@@ -1445,7 +1379,9 @@
         <w:ind w:left="440"/>
       </w:pPr>
       <w:r>
-        <w:t>前項に規定する訴願等で、この法律の施行後は行政不服審査法による不服申立てをすることができることとなる処分に係るものは、同法以外の法律の適用については、行政不服審査法による不服申立てとみなす。</w:t>
+        <w:t>この法律による改正後の規定は、この附則に特別の定めがある場合を除き、この法律の施行前にされた行政庁の処分、この法律の施行前にされた申請に係る行政庁の不作為その他この法律の施行前に生じた事項についても適用する。</w:t>
+        <w:br/>
+        <w:t>ただし、この法律による改正前の規定によつて生じた効力を妨げない。</w:t>
       </w:r>
     </w:p>
     <w:p>
@@ -1454,7 +1390,7 @@
         <w:ind w:left="440"/>
       </w:pPr>
       <w:r>
-        <w:t>５</w:t>
+        <w:t>３</w:t>
       </w:r>
     </w:p>
     <w:p>
@@ -1462,7 +1398,9 @@
         <w:ind w:left="440"/>
       </w:pPr>
       <w:r>
-        <w:t>第三項の規定によりこの法律の施行後にされる審査の請求、異議の申立てその他の不服申立ての裁決等については、行政不服審査法による不服申立てをすることができない。</w:t>
+        <w:t>この法律の施行前に提起された訴願、審査の請求、異議の申立てその他の不服申立て（以下「訴願等」という。）については、この法律の施行後も、なお従前の例による。</w:t>
+        <w:br/>
+        <w:t>この法律の施行前にされた訴願等の裁決、決定その他の処分（以下「裁決等」という。）又はこの法律の施行前に提起された訴願等につきこの法律の施行後にされる裁決等にさらに不服がある場合の訴願等についても、同様とする。</w:t>
       </w:r>
     </w:p>
     <w:p>
@@ -1471,7 +1409,7 @@
         <w:ind w:left="440"/>
       </w:pPr>
       <w:r>
-        <w:t>６</w:t>
+        <w:t>４</w:t>
       </w:r>
     </w:p>
     <w:p>
@@ -1479,7 +1417,7 @@
         <w:ind w:left="440"/>
       </w:pPr>
       <w:r>
-        <w:t>この法律の施行前にされた行政庁の処分で、この法律による改正前の規定により訴願等をすることができるものとされ、かつ、その提起期間が定められていなかつたものについて、行政不服審査法による不服申立てをすることができる期間は、この法律の施行の日から起算する。</w:t>
+        <w:t>前項に規定する訴願等で、この法律の施行後は行政不服審査法による不服申立てをすることができることとなる処分に係るものは、同法以外の法律の適用については、行政不服審査法による不服申立てとみなす。</w:t>
       </w:r>
     </w:p>
     <w:p>
@@ -1488,7 +1426,7 @@
         <w:ind w:left="440"/>
       </w:pPr>
       <w:r>
-        <w:t>８</w:t>
+        <w:t>５</w:t>
       </w:r>
     </w:p>
     <w:p>
@@ -1496,7 +1434,7 @@
         <w:ind w:left="440"/>
       </w:pPr>
       <w:r>
-        <w:t>この法律の施行前にした行為に対する罰則の適用については、なお従前の例による。</w:t>
+        <w:t>第三項の規定によりこの法律の施行後にされる審査の請求、異議の申立てその他の不服申立ての裁決等については、行政不服審査法による不服申立てをすることができない。</w:t>
       </w:r>
     </w:p>
     <w:p>
@@ -1505,7 +1443,7 @@
         <w:ind w:left="440"/>
       </w:pPr>
       <w:r>
-        <w:t>９</w:t>
+        <w:t>６</w:t>
       </w:r>
     </w:p>
     <w:p>
@@ -1513,170 +1451,7 @@
         <w:ind w:left="440"/>
       </w:pPr>
       <w:r>
-        <w:t>前八項に定めるもののほか、この法律の施行に関して必要な経過措置は、政令で定める。</w:t>
-      </w:r>
-    </w:p>
-    <w:p>
-      <w:r>
-        <w:br w:type="page"/>
-      </w:r>
-    </w:p>
-    <w:p>
-      <w:pPr>
-        <w:pStyle w:val="Heading1"/>
-      </w:pPr>
-      <w:r>
-        <w:t>附　則（昭和三九年七月九日法律第一六〇号）</w:t>
-      </w:r>
-    </w:p>
-    <w:p>
-      <w:r>
-        <w:t>この法律は、公布の日から起算して三月をこえない範囲内において政令で定める日から施行する。</w:t>
-      </w:r>
-    </w:p>
-    <w:p>
-      <w:r>
-        <w:br w:type="page"/>
-      </w:r>
-    </w:p>
-    <w:p>
-      <w:pPr>
-        <w:pStyle w:val="Heading1"/>
-      </w:pPr>
-      <w:r>
-        <w:t>附　則（昭和四三年六月一五日法律第一〇一号）</w:t>
-      </w:r>
-    </w:p>
-    <w:p>
-      <w:r>
-        <w:t>この法律（第一条を除く。）は、新法の施行の日から施行する。</w:t>
-      </w:r>
-    </w:p>
-    <w:p>
-      <w:r>
-        <w:br w:type="page"/>
-      </w:r>
-    </w:p>
-    <w:p>
-      <w:pPr>
-        <w:pStyle w:val="Heading1"/>
-      </w:pPr>
-      <w:r>
-        <w:t>附　則（昭和五三年五月一日法律第三八号）</w:t>
-      </w:r>
-    </w:p>
-    <w:p>
-      <w:r>
-        <w:t>この法律は、公布の日から施行する。</w:t>
-      </w:r>
-    </w:p>
-    <w:p>
-      <w:r>
-        <w:br w:type="page"/>
-      </w:r>
-    </w:p>
-    <w:p>
-      <w:pPr>
-        <w:pStyle w:val="Heading1"/>
-      </w:pPr>
-      <w:r>
-        <w:t>附　則（昭和五六年五月三〇日法律第五八号）</w:t>
-      </w:r>
-    </w:p>
-    <w:p>
-      <w:r>
-        <w:t>この法律は、公布の日から施行する。</w:t>
-      </w:r>
-    </w:p>
-    <w:p>
-      <w:r>
-        <w:br w:type="page"/>
-      </w:r>
-    </w:p>
-    <w:p>
-      <w:pPr>
-        <w:pStyle w:val="Heading1"/>
-      </w:pPr>
-      <w:r>
-        <w:t>附　則（昭和五九年五月二五日法律第四七号）</w:t>
-      </w:r>
-    </w:p>
-    <w:p>
-      <w:r>
-        <w:t>この法律は、昭和五十九年七月一日から施行する。</w:t>
-      </w:r>
-    </w:p>
-    <w:p>
-      <w:r>
-        <w:br w:type="page"/>
-      </w:r>
-    </w:p>
-    <w:p>
-      <w:pPr>
-        <w:pStyle w:val="Heading1"/>
-      </w:pPr>
-      <w:r>
-        <w:t>附　則（平成三年五月二一日法律第七九号）</w:t>
-      </w:r>
-    </w:p>
-    <w:p>
-      <w:pPr>
-        <w:pStyle w:val="Heading4"/>
-      </w:pPr>
-      <w:r>
-        <w:t>第一条（施行期日）</w:t>
-      </w:r>
-    </w:p>
-    <w:p>
-      <w:r>
-        <w:t>この法律は、公布の日から施行する。</w:t>
-      </w:r>
-    </w:p>
-    <w:p>
-      <w:pPr>
-        <w:pStyle w:val="Heading6"/>
-        <w:ind w:left="880"/>
-      </w:pPr>
-      <w:r>
-        <w:t>一及び二</w:t>
-      </w:r>
-    </w:p>
-    <w:p>
-      <w:pPr>
-        <w:ind w:left="880"/>
-      </w:pPr>
-      <w:r>
-        <w:t>略</w:t>
-      </w:r>
-    </w:p>
-    <w:p>
-      <w:pPr>
-        <w:pStyle w:val="Heading6"/>
-        <w:ind w:left="880"/>
-      </w:pPr>
-      <w:r>
-        <w:t>三</w:t>
-      </w:r>
-    </w:p>
-    <w:p>
-      <w:pPr>
-        <w:ind w:left="880"/>
-      </w:pPr>
-      <w:r>
-        <w:t>第四条及び附則第二条の規定</w:t>
-      </w:r>
-    </w:p>
-    <w:p>
-      <w:pPr>
-        <w:pStyle w:val="Heading4"/>
-      </w:pPr>
-      <w:r>
-        <w:t>第二条（宅地造成等規制法の一部改正に伴う経過措置）</w:t>
-      </w:r>
-    </w:p>
-    <w:p>
-      <w:r>
-        <w:t>第四条の規定の施行の際現に同条の規定による改正前の宅地造成等規制法（以下この条において「旧法」という。）第三条第一項の規定による申出がされている市街地又は市街地になろうとする土地の区域に対する宅地造成工事規制区域の指定に関しては、なお従前の例による。</w:t>
+        <w:t>この法律の施行前にされた行政庁の処分で、この法律による改正前の規定により訴願等をすることができるものとされ、かつ、その提起期間が定められていなかつたものについて、行政不服審査法による不服申立てをすることができる期間は、この法律の施行の日から起算する。</w:t>
       </w:r>
     </w:p>
     <w:p>
@@ -1685,7 +1460,7 @@
         <w:ind w:left="440"/>
       </w:pPr>
       <w:r>
-        <w:t>２</w:t>
+        <w:t>８</w:t>
       </w:r>
     </w:p>
     <w:p>
@@ -1693,198 +1468,7 @@
         <w:ind w:left="440"/>
       </w:pPr>
       <w:r>
-        <w:t>前項の規定によりした宅地造成工事規制区域の指定は、第四条の規定による改正後の宅地造成等規制法第三条第一項の規定によりした宅地造成工事規制区域の指定とみなす。</w:t>
-      </w:r>
-    </w:p>
-    <w:p>
-      <w:pPr>
-        <w:pStyle w:val="Heading4"/>
-      </w:pPr>
-      <w:r>
-        <w:t>第六条（その他の処分、申請等に係る経過措置）</w:t>
-      </w:r>
-    </w:p>
-    <w:p>
-      <w:r>
-        <w:t>この法律（附則第一条各号に掲げる規定については、当該各規定。以下この条及び次条において同じ。）の施行前に改正前のそれぞれの法律の規定によりされた許可等の処分その他の行為（以下この条において「処分等の行為」という。）又はこの法律の施行の際現に改正前のそれぞれの法律の規定によりされている許可等の申請その他の行為（以下この条において「申請等の行為」という。）でこの法律の施行の日においてこれらの行為に係る行政事務を行うべき者が異なることとなるものは、附則第二条から前条までの規定又は改正後のそれぞれの法律（これに基づく命令を含む。）の経過措置に関する規定に定めるものを除き、この法律の施行の日以後における改正後のそれぞれの法律の適用については、改正後のそれぞれの法律の相当規定によりされた処分等の行為又は申請等の行為とみなす。</w:t>
-      </w:r>
-    </w:p>
-    <w:p>
-      <w:pPr>
-        <w:pStyle w:val="Heading4"/>
-      </w:pPr>
-      <w:r>
-        <w:t>第七条（罰則に関する経過措置）</w:t>
-      </w:r>
-    </w:p>
-    <w:p>
-      <w:r>
-        <w:t>この法律の施行前にした行為及び附則第二条第一項の規定により従前の例によることとされる場合における第四条の規定の施行後にした行為に対する罰則の適用については、なお従前の例による。</w:t>
-      </w:r>
-    </w:p>
-    <w:p>
-      <w:r>
-        <w:br w:type="page"/>
-      </w:r>
-    </w:p>
-    <w:p>
-      <w:pPr>
-        <w:pStyle w:val="Heading1"/>
-      </w:pPr>
-      <w:r>
-        <w:t>附　則（平成五年一一月一二日法律第八九号）</w:t>
-      </w:r>
-    </w:p>
-    <w:p>
-      <w:pPr>
-        <w:pStyle w:val="Heading4"/>
-      </w:pPr>
-      <w:r>
-        <w:t>第一条（施行期日）</w:t>
-      </w:r>
-    </w:p>
-    <w:p>
-      <w:r>
-        <w:t>この法律は、行政手続法（平成五年法律第八十八号）の施行の日から施行する。</w:t>
-      </w:r>
-    </w:p>
-    <w:p>
-      <w:pPr>
-        <w:pStyle w:val="Heading4"/>
-      </w:pPr>
-      <w:r>
-        <w:t>第二条（諮問等がされた不利益処分に関する経過措置）</w:t>
-      </w:r>
-    </w:p>
-    <w:p>
-      <w:r>
-        <w:t>この法律の施行前に法令に基づき審議会その他の合議制の機関に対し行政手続法第十三条に規定する聴聞又は弁明の機会の付与の手続その他の意見陳述のための手続に相当する手続を執るべきことの諮問その他の求めがされた場合においては、当該諮問その他の求めに係る不利益処分の手続に関しては、この法律による改正後の関係法律の規定にかかわらず、なお従前の例による。</w:t>
-      </w:r>
-    </w:p>
-    <w:p>
-      <w:pPr>
-        <w:pStyle w:val="Heading4"/>
-      </w:pPr>
-      <w:r>
-        <w:t>第十三条（罰則に関する経過措置）</w:t>
-      </w:r>
-    </w:p>
-    <w:p>
-      <w:r>
         <w:t>この法律の施行前にした行為に対する罰則の適用については、なお従前の例による。</w:t>
-      </w:r>
-    </w:p>
-    <w:p>
-      <w:pPr>
-        <w:pStyle w:val="Heading4"/>
-      </w:pPr>
-      <w:r>
-        <w:t>第十四条（聴聞に関する規定の整理に伴う経過措置）</w:t>
-      </w:r>
-    </w:p>
-    <w:p>
-      <w:r>
-        <w:t>この法律の施行前に法律の規定により行われた聴聞、聴問若しくは聴聞会（不利益処分に係るものを除く。）又はこれらのための手続は、この法律による改正後の関係法律の相当規定により行われたものとみなす。</w:t>
-      </w:r>
-    </w:p>
-    <w:p>
-      <w:pPr>
-        <w:pStyle w:val="Heading4"/>
-      </w:pPr>
-      <w:r>
-        <w:t>第十五条（政令への委任）</w:t>
-      </w:r>
-    </w:p>
-    <w:p>
-      <w:r>
-        <w:t>附則第二条から前条までに定めるもののほか、この法律の施行に関して必要な経過措置は、政令で定める。</w:t>
-      </w:r>
-    </w:p>
-    <w:p>
-      <w:r>
-        <w:br w:type="page"/>
-      </w:r>
-    </w:p>
-    <w:p>
-      <w:pPr>
-        <w:pStyle w:val="Heading1"/>
-      </w:pPr>
-      <w:r>
-        <w:t>附　則（平成六年六月二九日法律第四九号）</w:t>
-      </w:r>
-    </w:p>
-    <w:p>
-      <w:r>
-        <w:t>この法律中、第一章の規定及び次項の規定は地方自治法の一部を改正する法律（平成六年法律第四十八号）中地方自治法（昭和二十二年法律第六十七号）第二編第十二章の改正規定の施行の日から、第二章の規定は地方自治法の一部を改正する法律中地方自治法第三編第三章の改正規定の施行の日から施行する。</w:t>
-      </w:r>
-    </w:p>
-    <w:p>
-      <w:r>
-        <w:br w:type="page"/>
-      </w:r>
-    </w:p>
-    <w:p>
-      <w:pPr>
-        <w:pStyle w:val="Heading1"/>
-      </w:pPr>
-      <w:r>
-        <w:t>附　則（平成一一年七月一六日法律第八七号）</w:t>
-      </w:r>
-    </w:p>
-    <w:p>
-      <w:pPr>
-        <w:pStyle w:val="Heading4"/>
-      </w:pPr>
-      <w:r>
-        <w:t>第一条（施行期日）</w:t>
-      </w:r>
-    </w:p>
-    <w:p>
-      <w:r>
-        <w:t>この法律は、平成十二年四月一日から施行する。</w:t>
-      </w:r>
-    </w:p>
-    <w:p>
-      <w:pPr>
-        <w:pStyle w:val="Heading6"/>
-        <w:ind w:left="880"/>
-      </w:pPr>
-      <w:r>
-        <w:t>一</w:t>
-      </w:r>
-    </w:p>
-    <w:p>
-      <w:pPr>
-        <w:ind w:left="880"/>
-      </w:pPr>
-      <w:r>
-        <w:t>第一条中地方自治法第二百五十条の次に五条、節名並びに二款及び款名を加える改正規定（同法第二百五十条の九第一項に係る部分（両議院の同意を得ることに係る部分に限る。）に限る。）、第四十条中自然公園法附則第九項及び第十項の改正規定（同法附則第十項に係る部分に限る。）、第二百四十四条の規定（農業改良助長法第十四条の三の改正規定に係る部分を除く。）並びに第四百七十二条の規定（市町村の合併の特例に関する法律第六条、第八条及び第十七条の改正規定に係る部分を除く。）並びに附則第七条、第十条、第十二条、第五十九条ただし書、第六十条第四項及び第五項、第七十三条、第七十七条、第百五十七条第四項から第六項まで、第百六十条、第百六十三条、第百六十四条並びに第二百二条の規定</w:t>
-      </w:r>
-    </w:p>
-    <w:p>
-      <w:pPr>
-        <w:pStyle w:val="Heading4"/>
-      </w:pPr>
-      <w:r>
-        <w:t>第百五十九条（国等の事務）</w:t>
-      </w:r>
-    </w:p>
-    <w:p>
-      <w:r>
-        <w:t>この法律による改正前のそれぞれの法律に規定するもののほか、この法律の施行前において、地方公共団体の機関が法律又はこれに基づく政令により管理し又は執行する国、他の地方公共団体その他公共団体の事務（附則第百六十一条において「国等の事務」という。）は、この法律の施行後は、地方公共団体が法律又はこれに基づく政令により当該地方公共団体の事務として処理するものとする。</w:t>
-      </w:r>
-    </w:p>
-    <w:p>
-      <w:pPr>
-        <w:pStyle w:val="Heading4"/>
-      </w:pPr>
-      <w:r>
-        <w:t>第百六十条（処分、申請等に関する経過措置）</w:t>
-      </w:r>
-    </w:p>
-    <w:p>
-      <w:r>
-        <w:t>この法律（附則第一条各号に掲げる規定については、当該各規定。以下この条及び附則第百六十三条において同じ。）の施行前に改正前のそれぞれの法律の規定によりされた許可等の処分その他の行為（以下この条において「処分等の行為」という。）又はこの法律の施行の際現に改正前のそれぞれの法律の規定によりされている許可等の申請その他の行為（以下この条において「申請等の行為」という。）で、この法律の施行の日においてこれらの行為に係る行政事務を行うべき者が異なることとなるものは、附則第二条から前条までの規定又は改正後のそれぞれの法律（これに基づく命令を含む。）の経過措置に関する規定に定めるものを除き、この法律の施行の日以後における改正後のそれぞれの法律の適用については、改正後のそれぞれの法律の相当規定によりされた処分等の行為又は申請等の行為とみなす。</w:t>
       </w:r>
     </w:p>
     <w:p>
@@ -1893,7 +1477,7 @@
         <w:ind w:left="440"/>
       </w:pPr>
       <w:r>
-        <w:t>２</w:t>
+        <w:t>９</w:t>
       </w:r>
     </w:p>
     <w:p>
@@ -1901,20 +1485,20 @@
         <w:ind w:left="440"/>
       </w:pPr>
       <w:r>
-        <w:t>この法律の施行前に改正前のそれぞれの法律の規定により国又は地方公共団体の機関に対し報告、届出、提出その他の手続をしなければならない事項で、この法律の施行の日前にその手続がされていないものについては、この法律及びこれに基づく政令に別段の定めがあるもののほか、これを、改正後のそれぞれの法律の相当規定により国又は地方公共団体の相当の機関に対して報告、届出、提出その他の手続をしなければならない事項についてその手続がされていないものとみなして、この法律による改正後のそれぞれの法律の規定を適用する。</w:t>
-      </w:r>
-    </w:p>
-    <w:p>
-      <w:pPr>
-        <w:pStyle w:val="Heading4"/>
-      </w:pPr>
-      <w:r>
-        <w:t>第百六十一条（不服申立てに関する経過措置）</w:t>
-      </w:r>
-    </w:p>
-    <w:p>
-      <w:r>
-        <w:t>施行日前にされた国等の事務に係る処分であって、当該処分をした行政庁（以下この条において「処分庁」という。）に施行日前に行政不服審査法に規定する上級行政庁（以下この条において「上級行政庁」という。）があったものについての同法による不服申立てについては、施行日以後においても、当該処分庁に引き続き上級行政庁があるものとみなして、行政不服審査法の規定を適用する。</w:t>
+        <w:t>前八項に定めるもののほか、この法律の施行に関して必要な経過措置は、政令で定める。</w:t>
+      </w:r>
+    </w:p>
+    <w:p>
+      <w:r>
+        <w:br w:type="page"/>
+      </w:r>
+    </w:p>
+    <w:p>
+      <w:pPr>
+        <w:pStyle w:val="Heading1"/>
+      </w:pPr>
+      <w:r>
+        <w:t>附則（昭和三九年七月九日法律第一六〇号）</w:t>
       </w:r>
     </w:p>
     <w:p>
@@ -1923,7 +1507,7 @@
         <w:ind w:left="440"/>
       </w:pPr>
       <w:r>
-        <w:t>２</w:t>
+        <w:t>１</w:t>
       </w:r>
     </w:p>
     <w:p>
@@ -1931,72 +1515,7 @@
         <w:ind w:left="440"/>
       </w:pPr>
       <w:r>
-        <w:t>前項の場合において、上級行政庁とみなされる行政庁が地方公共団体の機関であるときは、当該機関が行政不服審査法の規定により処理することとされる事務は、新地方自治法第二条第九項第一号に規定する第一号法定受託事務とする。</w:t>
-      </w:r>
-    </w:p>
-    <w:p>
-      <w:pPr>
-        <w:pStyle w:val="Heading4"/>
-      </w:pPr>
-      <w:r>
-        <w:t>第百六十二条（手数料に関する経過措置）</w:t>
-      </w:r>
-    </w:p>
-    <w:p>
-      <w:r>
-        <w:t>施行日前においてこの法律による改正前のそれぞれの法律（これに基づく命令を含む。）の規定により納付すべきであった手数料については、この法律及びこれに基づく政令に別段の定めがあるもののほか、なお従前の例による。</w:t>
-      </w:r>
-    </w:p>
-    <w:p>
-      <w:pPr>
-        <w:pStyle w:val="Heading4"/>
-      </w:pPr>
-      <w:r>
-        <w:t>第百六十三条（罰則に関する経過措置）</w:t>
-      </w:r>
-    </w:p>
-    <w:p>
-      <w:r>
-        <w:t>この法律の施行前にした行為に対する罰則の適用については、なお従前の例による。</w:t>
-      </w:r>
-    </w:p>
-    <w:p>
-      <w:pPr>
-        <w:pStyle w:val="Heading4"/>
-      </w:pPr>
-      <w:r>
-        <w:t>第百六十四条（その他の経過措置の政令への委任）</w:t>
-      </w:r>
-    </w:p>
-    <w:p>
-      <w:r>
-        <w:t>この附則に規定するもののほか、この法律の施行に伴い必要な経過措置（罰則に関する経過措置を含む。）は、政令で定める。</w:t>
-      </w:r>
-    </w:p>
-    <w:p>
-      <w:pPr>
-        <w:pStyle w:val="Heading4"/>
-      </w:pPr>
-      <w:r>
-        <w:t>第二百五十条（検討）</w:t>
-      </w:r>
-    </w:p>
-    <w:p>
-      <w:r>
-        <w:t>新地方自治法第二条第九項第一号に規定する第一号法定受託事務については、できる限り新たに設けることのないようにするとともに、新地方自治法別表第一に掲げるもの及び新地方自治法に基づく政令に示すものについては、地方分権を推進する観点から検討を加え、適宜、適切な見直しを行うものとする。</w:t>
-      </w:r>
-    </w:p>
-    <w:p>
-      <w:pPr>
-        <w:pStyle w:val="Heading4"/>
-      </w:pPr>
-      <w:r>
-        <w:t>第二百五十一条</w:t>
-      </w:r>
-    </w:p>
-    <w:p>
-      <w:r>
-        <w:t>政府は、地方公共団体が事務及び事業を自主的かつ自立的に執行できるよう、国と地方公共団体との役割分担に応じた地方税財源の充実確保の方途について、経済情勢の推移等を勘案しつつ検討し、その結果に基づいて必要な措置を講ずるものとする。</w:t>
+        <w:t>この法律は、公布の日から起算して三月をこえない範囲内において政令で定める日から施行する。</w:t>
       </w:r>
     </w:p>
     <w:p>
@@ -2009,37 +1528,12 @@
         <w:pStyle w:val="Heading1"/>
       </w:pPr>
       <w:r>
-        <w:t>附　則（平成一一年一二月二二日法律第一六〇号）</w:t>
-      </w:r>
-    </w:p>
-    <w:p>
-      <w:pPr>
-        <w:pStyle w:val="Heading4"/>
-      </w:pPr>
-      <w:r>
-        <w:t>第一条（施行期日）</w:t>
-      </w:r>
-    </w:p>
-    <w:p>
-      <w:r>
-        <w:t>この法律（第二条及び第三条を除く。）は、平成十三年一月六日から施行する。</w:t>
-      </w:r>
-    </w:p>
-    <w:p>
-      <w:pPr>
-        <w:pStyle w:val="Heading6"/>
-        <w:ind w:left="880"/>
-      </w:pPr>
-      <w:r>
-        <w:t>一</w:t>
-      </w:r>
-    </w:p>
-    <w:p>
-      <w:pPr>
-        <w:ind w:left="880"/>
-      </w:pPr>
-      <w:r>
-        <w:t>第九百九十五条（核原料物質、核燃料物質及び原子炉の規制に関する法律の一部を改正する法律附則の改正規定に係る部分に限る。）、第千三百五条、第千三百六条、第千三百二十四条第二項、第千三百二十六条第二項及び第千三百四十四条の規定</w:t>
+        <w:t>附則（昭和四三年六月一五日法律第一〇一号）</w:t>
+      </w:r>
+    </w:p>
+    <w:p>
+      <w:r>
+        <w:t>この法律（第一条を除く。）は、新法の施行の日から施行する。</w:t>
       </w:r>
     </w:p>
     <w:p>
@@ -2052,33 +1546,7 @@
         <w:pStyle w:val="Heading1"/>
       </w:pPr>
       <w:r>
-        <w:t>附　則（平成一八年四月一日法律第三〇号）</w:t>
-      </w:r>
-    </w:p>
-    <w:p>
-      <w:pPr>
-        <w:pStyle w:val="Heading4"/>
-      </w:pPr>
-      <w:r>
-        <w:t>第一条（施行期日）</w:t>
-      </w:r>
-    </w:p>
-    <w:p>
-      <w:r>
-        <w:t>この法律は、公布の日から起算して六月を超えない範囲内において政令で定める日（以下「施行日」という。）から施行する。</w:t>
-      </w:r>
-    </w:p>
-    <w:p>
-      <w:pPr>
-        <w:pStyle w:val="Heading4"/>
-      </w:pPr>
-      <w:r>
-        <w:t>第二条（宅地造成等規制法の一部改正に伴う経過措置）</w:t>
-      </w:r>
-    </w:p>
-    <w:p>
-      <w:r>
-        <w:t>この法律の施行の際現に第一条の規定による改正前の宅地造成等規制法（以下この条において「旧法」という。）第三条第一項の規定により指定されている宅地造成工事規制区域は、第一条の規定による改正後の宅地造成等規制法（以下この条において「新法」という。）第三条第一項の規定により指定された宅地造成工事規制区域とみなす。</w:t>
+        <w:t>附則（昭和五三年五月一日法律第三八号）</w:t>
       </w:r>
     </w:p>
     <w:p>
@@ -2087,7 +1555,7 @@
         <w:ind w:left="440"/>
       </w:pPr>
       <w:r>
-        <w:t>２</w:t>
+        <w:t>１</w:t>
       </w:r>
     </w:p>
     <w:p>
@@ -2095,7 +1563,20 @@
         <w:ind w:left="440"/>
       </w:pPr>
       <w:r>
-        <w:t>新法第八条第一項ただし書の規定は、第二条の規定による改正前の都市計画法（以下「旧都市計画法」という。）第二十九条第一項若しくは第二項の許可又は次条の規定によりその基準についてなお従前の例によることとされる第二条の規定による改正後の都市計画法（以下「新都市計画法」という。）第二十九条第一項若しくは第二項の許可を受けて行われる宅地造成に関する工事については、適用しない。</w:t>
+        <w:t>この法律は、公布の日から施行する。</w:t>
+      </w:r>
+    </w:p>
+    <w:p>
+      <w:r>
+        <w:br w:type="page"/>
+      </w:r>
+    </w:p>
+    <w:p>
+      <w:pPr>
+        <w:pStyle w:val="Heading1"/>
+      </w:pPr>
+      <w:r>
+        <w:t>附則（昭和五六年五月三〇日法律第五八号）</w:t>
       </w:r>
     </w:p>
     <w:p>
@@ -2104,7 +1585,7 @@
         <w:ind w:left="440"/>
       </w:pPr>
       <w:r>
-        <w:t>３</w:t>
+        <w:t>１</w:t>
       </w:r>
     </w:p>
     <w:p>
@@ -2112,7 +1593,92 @@
         <w:ind w:left="440"/>
       </w:pPr>
       <w:r>
-        <w:t>施行日前に旧法第八条第一項の規定によりされた宅地造成に関する工事の計画の変更の許可（以下この項において「旧法による変更許可」という。）又は旧法による変更許可の申請は当該変更が新法第十二条第一項ただし書の国土交通省令で定める軽微な変更に該当する場合以外の場合には同項の規定によりされた許可又は同項の許可の申請とみなし、旧法による変更許可の申請は当該変更が同項ただし書の国土交通省令で定める軽微な変更に該当する場合には同条第二項の規定によりされた変更の届出とみなす。</w:t>
+        <w:t>この法律は、公布の日から施行する。</w:t>
+      </w:r>
+    </w:p>
+    <w:p>
+      <w:r>
+        <w:br w:type="page"/>
+      </w:r>
+    </w:p>
+    <w:p>
+      <w:pPr>
+        <w:pStyle w:val="Heading1"/>
+      </w:pPr>
+      <w:r>
+        <w:t>附則（昭和五九年五月二五日法律第四七号）</w:t>
+      </w:r>
+    </w:p>
+    <w:p>
+      <w:r>
+        <w:t>この法律は、昭和五十九年七月一日から施行する。</w:t>
+      </w:r>
+    </w:p>
+    <w:p>
+      <w:r>
+        <w:br w:type="page"/>
+      </w:r>
+    </w:p>
+    <w:p>
+      <w:pPr>
+        <w:pStyle w:val="Heading1"/>
+      </w:pPr>
+      <w:r>
+        <w:t>附則（平成三年五月二一日法律第七九号）</w:t>
+      </w:r>
+    </w:p>
+    <w:p>
+      <w:pPr>
+        <w:pStyle w:val="Heading4"/>
+      </w:pPr>
+      <w:r>
+        <w:t>第一条（施行期日）</w:t>
+      </w:r>
+    </w:p>
+    <w:p>
+      <w:r>
+        <w:t>この法律は、公布の日から施行する。</w:t>
+        <w:br/>
+        <w:t>ただし、次の各号に掲げる規定は、それぞれ当該各号に定める日から施行する。</w:t>
+      </w:r>
+    </w:p>
+    <w:p>
+      <w:pPr>
+        <w:pStyle w:val="ListBullet"/>
+        <w:ind w:left="880"/>
+      </w:pPr>
+      <w:r>
+        <w:t>一及び二</w:t>
+        <w:br/>
+        <w:t>略</w:t>
+      </w:r>
+    </w:p>
+    <w:p>
+      <w:pPr>
+        <w:pStyle w:val="ListBullet"/>
+        <w:ind w:left="880"/>
+      </w:pPr>
+      <w:r>
+        <w:t>三</w:t>
+        <w:br/>
+        <w:t>第四条及び附則第二条の規定</w:t>
+        <w:br/>
+        <w:br/>
+        <w:br/>
+        <w:t>公布の日から起算して三月を超えない範囲内において政令で定める日</w:t>
+      </w:r>
+    </w:p>
+    <w:p>
+      <w:pPr>
+        <w:pStyle w:val="Heading4"/>
+      </w:pPr>
+      <w:r>
+        <w:t>第二条（宅地造成等規制法の一部改正に伴う経過措置）</w:t>
+      </w:r>
+    </w:p>
+    <w:p>
+      <w:r>
+        <w:t>第四条の規定の施行の際現に同条の規定による改正前の宅地造成等規制法（以下この条において「旧法」という。）第三条第一項の規定による申出がされている市街地又は市街地になろうとする土地の区域に対する宅地造成工事規制区域の指定に関しては、なお従前の例による。</w:t>
       </w:r>
     </w:p>
     <w:p>
@@ -2121,6 +1687,458 @@
         <w:ind w:left="440"/>
       </w:pPr>
       <w:r>
+        <w:t>２</w:t>
+      </w:r>
+    </w:p>
+    <w:p>
+      <w:pPr>
+        <w:ind w:left="440"/>
+      </w:pPr>
+      <w:r>
+        <w:t>前項の規定によりした宅地造成工事規制区域の指定は、第四条の規定による改正後の宅地造成等規制法第三条第一項の規定によりした宅地造成工事規制区域の指定とみなす。</w:t>
+      </w:r>
+    </w:p>
+    <w:p>
+      <w:pPr>
+        <w:pStyle w:val="Heading4"/>
+      </w:pPr>
+      <w:r>
+        <w:t>第六条（その他の処分、申請等に係る経過措置）</w:t>
+      </w:r>
+    </w:p>
+    <w:p>
+      <w:r>
+        <w:t>この法律（附則第一条各号に掲げる規定については、当該各規定。以下この条及び次条において同じ。）の施行前に改正前のそれぞれの法律の規定によりされた許可等の処分その他の行為（以下この条において「処分等の行為」という。）又はこの法律の施行の際現に改正前のそれぞれの法律の規定によりされている許可等の申請その他の行為（以下この条において「申請等の行為」という。）でこの法律の施行の日においてこれらの行為に係る行政事務を行うべき者が異なることとなるものは、附則第二条から前条までの規定又は改正後のそれぞれの法律（これに基づく命令を含む。）の経過措置に関する規定に定めるものを除き、この法律の施行の日以後における改正後のそれぞれの法律の適用については、改正後のそれぞれの法律の相当規定によりされた処分等の行為又は申請等の行為とみなす。</w:t>
+      </w:r>
+    </w:p>
+    <w:p>
+      <w:pPr>
+        <w:pStyle w:val="Heading4"/>
+      </w:pPr>
+      <w:r>
+        <w:t>第七条（罰則に関する経過措置）</w:t>
+      </w:r>
+    </w:p>
+    <w:p>
+      <w:r>
+        <w:t>この法律の施行前にした行為及び附則第二条第一項の規定により従前の例によることとされる場合における第四条の規定の施行後にした行為に対する罰則の適用については、なお従前の例による。</w:t>
+      </w:r>
+    </w:p>
+    <w:p>
+      <w:r>
+        <w:br w:type="page"/>
+      </w:r>
+    </w:p>
+    <w:p>
+      <w:pPr>
+        <w:pStyle w:val="Heading1"/>
+      </w:pPr>
+      <w:r>
+        <w:t>附則（平成五年一一月一二日法律第八九号）</w:t>
+      </w:r>
+    </w:p>
+    <w:p>
+      <w:pPr>
+        <w:pStyle w:val="Heading4"/>
+      </w:pPr>
+      <w:r>
+        <w:t>第一条（施行期日）</w:t>
+      </w:r>
+    </w:p>
+    <w:p>
+      <w:r>
+        <w:t>この法律は、行政手続法（平成五年法律第八十八号）の施行の日から施行する。</w:t>
+      </w:r>
+    </w:p>
+    <w:p>
+      <w:pPr>
+        <w:pStyle w:val="Heading4"/>
+      </w:pPr>
+      <w:r>
+        <w:t>第二条（諮問等がされた不利益処分に関する経過措置）</w:t>
+      </w:r>
+    </w:p>
+    <w:p>
+      <w:r>
+        <w:t>この法律の施行前に法令に基づき審議会その他の合議制の機関に対し行政手続法第十三条に規定する聴聞又は弁明の機会の付与の手続その他の意見陳述のための手続に相当する手続を執るべきことの諮問その他の求めがされた場合においては、当該諮問その他の求めに係る不利益処分の手続に関しては、この法律による改正後の関係法律の規定にかかわらず、なお従前の例による。</w:t>
+      </w:r>
+    </w:p>
+    <w:p>
+      <w:pPr>
+        <w:pStyle w:val="Heading4"/>
+      </w:pPr>
+      <w:r>
+        <w:t>第十三条（罰則に関する経過措置）</w:t>
+      </w:r>
+    </w:p>
+    <w:p>
+      <w:r>
+        <w:t>この法律の施行前にした行為に対する罰則の適用については、なお従前の例による。</w:t>
+      </w:r>
+    </w:p>
+    <w:p>
+      <w:pPr>
+        <w:pStyle w:val="Heading4"/>
+      </w:pPr>
+      <w:r>
+        <w:t>第十四条（聴聞に関する規定の整理に伴う経過措置）</w:t>
+      </w:r>
+    </w:p>
+    <w:p>
+      <w:r>
+        <w:t>この法律の施行前に法律の規定により行われた聴聞、聴問若しくは聴聞会（不利益処分に係るものを除く。）又はこれらのための手続は、この法律による改正後の関係法律の相当規定により行われたものとみなす。</w:t>
+      </w:r>
+    </w:p>
+    <w:p>
+      <w:pPr>
+        <w:pStyle w:val="Heading4"/>
+      </w:pPr>
+      <w:r>
+        <w:t>第十五条（政令への委任）</w:t>
+      </w:r>
+    </w:p>
+    <w:p>
+      <w:r>
+        <w:t>附則第二条から前条までに定めるもののほか、この法律の施行に関して必要な経過措置は、政令で定める。</w:t>
+      </w:r>
+    </w:p>
+    <w:p>
+      <w:r>
+        <w:br w:type="page"/>
+      </w:r>
+    </w:p>
+    <w:p>
+      <w:pPr>
+        <w:pStyle w:val="Heading1"/>
+      </w:pPr>
+      <w:r>
+        <w:t>附則（平成六年六月二九日法律第四九号）</w:t>
+      </w:r>
+    </w:p>
+    <w:p>
+      <w:pPr>
+        <w:pStyle w:val="Heading5"/>
+        <w:ind w:left="440"/>
+      </w:pPr>
+      <w:r>
+        <w:t>１</w:t>
+      </w:r>
+    </w:p>
+    <w:p>
+      <w:pPr>
+        <w:ind w:left="440"/>
+      </w:pPr>
+      <w:r>
+        <w:t>この法律中、第一章の規定及び次項の規定は地方自治法の一部を改正する法律（平成六年法律第四十八号）中地方自治法（昭和二十二年法律第六十七号）第二編第十二章の改正規定の施行の日から、第二章の規定は地方自治法の一部を改正する法律中地方自治法第三編第三章の改正規定の施行の日から施行する。</w:t>
+      </w:r>
+    </w:p>
+    <w:p>
+      <w:r>
+        <w:br w:type="page"/>
+      </w:r>
+    </w:p>
+    <w:p>
+      <w:pPr>
+        <w:pStyle w:val="Heading1"/>
+      </w:pPr>
+      <w:r>
+        <w:t>附則（平成一一年七月一六日法律第八七号）</w:t>
+      </w:r>
+    </w:p>
+    <w:p>
+      <w:pPr>
+        <w:pStyle w:val="Heading4"/>
+      </w:pPr>
+      <w:r>
+        <w:t>第一条（施行期日）</w:t>
+      </w:r>
+    </w:p>
+    <w:p>
+      <w:r>
+        <w:t>この法律は、平成十二年四月一日から施行する。</w:t>
+        <w:br/>
+        <w:t>ただし、次の各号に掲げる規定は、当該各号に定める日から施行する。</w:t>
+      </w:r>
+    </w:p>
+    <w:p>
+      <w:pPr>
+        <w:pStyle w:val="ListBullet"/>
+        <w:ind w:left="880"/>
+      </w:pPr>
+      <w:r>
+        <w:t>一</w:t>
+        <w:br/>
+        <w:t>第一条中地方自治法第二百五十条の次に五条、節名並びに二款及び款名を加える改正規定（同法第二百五十条の九第一項に係る部分（両議院の同意を得ることに係る部分に限る。）に限る。）、第四十条中自然公園法附則第九項及び第十項の改正規定（同法附則第十項に係る部分に限る。）、第二百四十四条の規定（農業改良助長法第十四条の三の改正規定に係る部分を除く。）並びに第四百七十二条の規定（市町村の合併の特例に関する法律第六条、第八条及び第十七条の改正規定に係る部分を除く。）並びに附則第七条、第十条、第十二条、第五十九条ただし書、第六十条第四項及び第五項、第七十三条、第七十七条、第百五十七条第四項から第六項まで、第百六十条、第百六十三条、第百六十四条並びに第二百二条の規定</w:t>
+        <w:br/>
+        <w:br/>
+        <w:br/>
+        <w:t>公布の日</w:t>
+      </w:r>
+    </w:p>
+    <w:p>
+      <w:pPr>
+        <w:pStyle w:val="Heading4"/>
+      </w:pPr>
+      <w:r>
+        <w:t>第百五十九条（国等の事務）</w:t>
+      </w:r>
+    </w:p>
+    <w:p>
+      <w:r>
+        <w:t>この法律による改正前のそれぞれの法律に規定するもののほか、この法律の施行前において、地方公共団体の機関が法律又はこれに基づく政令により管理し又は執行する国、他の地方公共団体その他公共団体の事務（附則第百六十一条において「国等の事務」という。）は、この法律の施行後は、地方公共団体が法律又はこれに基づく政令により当該地方公共団体の事務として処理するものとする。</w:t>
+      </w:r>
+    </w:p>
+    <w:p>
+      <w:pPr>
+        <w:pStyle w:val="Heading4"/>
+      </w:pPr>
+      <w:r>
+        <w:t>第百六十条（処分、申請等に関する経過措置）</w:t>
+      </w:r>
+    </w:p>
+    <w:p>
+      <w:r>
+        <w:t>この法律（附則第一条各号に掲げる規定については、当該各規定。以下この条及び附則第百六十三条において同じ。）の施行前に改正前のそれぞれの法律の規定によりされた許可等の処分その他の行為（以下この条において「処分等の行為」という。）又はこの法律の施行の際現に改正前のそれぞれの法律の規定によりされている許可等の申請その他の行為（以下この条において「申請等の行為」という。）で、この法律の施行の日においてこれらの行為に係る行政事務を行うべき者が異なることとなるものは、附則第二条から前条までの規定又は改正後のそれぞれの法律（これに基づく命令を含む。）の経過措置に関する規定に定めるものを除き、この法律の施行の日以後における改正後のそれぞれの法律の適用については、改正後のそれぞれの法律の相当規定によりされた処分等の行為又は申請等の行為とみなす。</w:t>
+      </w:r>
+    </w:p>
+    <w:p>
+      <w:pPr>
+        <w:pStyle w:val="Heading5"/>
+        <w:ind w:left="440"/>
+      </w:pPr>
+      <w:r>
+        <w:t>２</w:t>
+      </w:r>
+    </w:p>
+    <w:p>
+      <w:pPr>
+        <w:ind w:left="440"/>
+      </w:pPr>
+      <w:r>
+        <w:t>この法律の施行前に改正前のそれぞれの法律の規定により国又は地方公共団体の機関に対し報告、届出、提出その他の手続をしなければならない事項で、この法律の施行の日前にその手続がされていないものについては、この法律及びこれに基づく政令に別段の定めがあるもののほか、これを、改正後のそれぞれの法律の相当規定により国又は地方公共団体の相当の機関に対して報告、届出、提出その他の手続をしなければならない事項についてその手続がされていないものとみなして、この法律による改正後のそれぞれの法律の規定を適用する。</w:t>
+      </w:r>
+    </w:p>
+    <w:p>
+      <w:pPr>
+        <w:pStyle w:val="Heading4"/>
+      </w:pPr>
+      <w:r>
+        <w:t>第百六十一条（不服申立てに関する経過措置）</w:t>
+      </w:r>
+    </w:p>
+    <w:p>
+      <w:r>
+        <w:t>施行日前にされた国等の事務に係る処分であって、当該処分をした行政庁（以下この条において「処分庁」という。）に施行日前に行政不服審査法に規定する上級行政庁（以下この条において「上級行政庁」という。）があったものについての同法による不服申立てについては、施行日以後においても、当該処分庁に引き続き上級行政庁があるものとみなして、行政不服審査法の規定を適用する。</w:t>
+        <w:br/>
+        <w:t>この場合において、当該処分庁の上級行政庁とみなされる行政庁は、施行日前に当該処分庁の上級行政庁であった行政庁とする。</w:t>
+      </w:r>
+    </w:p>
+    <w:p>
+      <w:pPr>
+        <w:pStyle w:val="Heading5"/>
+        <w:ind w:left="440"/>
+      </w:pPr>
+      <w:r>
+        <w:t>２</w:t>
+      </w:r>
+    </w:p>
+    <w:p>
+      <w:pPr>
+        <w:ind w:left="440"/>
+      </w:pPr>
+      <w:r>
+        <w:t>前項の場合において、上級行政庁とみなされる行政庁が地方公共団体の機関であるときは、当該機関が行政不服審査法の規定により処理することとされる事務は、新地方自治法第二条第九項第一号に規定する第一号法定受託事務とする。</w:t>
+      </w:r>
+    </w:p>
+    <w:p>
+      <w:pPr>
+        <w:pStyle w:val="Heading4"/>
+      </w:pPr>
+      <w:r>
+        <w:t>第百六十二条（手数料に関する経過措置）</w:t>
+      </w:r>
+    </w:p>
+    <w:p>
+      <w:r>
+        <w:t>施行日前においてこの法律による改正前のそれぞれの法律（これに基づく命令を含む。）の規定により納付すべきであった手数料については、この法律及びこれに基づく政令に別段の定めがあるもののほか、なお従前の例による。</w:t>
+      </w:r>
+    </w:p>
+    <w:p>
+      <w:pPr>
+        <w:pStyle w:val="Heading4"/>
+      </w:pPr>
+      <w:r>
+        <w:t>第百六十三条（罰則に関する経過措置）</w:t>
+      </w:r>
+    </w:p>
+    <w:p>
+      <w:r>
+        <w:t>この法律の施行前にした行為に対する罰則の適用については、なお従前の例による。</w:t>
+      </w:r>
+    </w:p>
+    <w:p>
+      <w:pPr>
+        <w:pStyle w:val="Heading4"/>
+      </w:pPr>
+      <w:r>
+        <w:t>第百六十四条（その他の経過措置の政令への委任）</w:t>
+      </w:r>
+    </w:p>
+    <w:p>
+      <w:r>
+        <w:t>この附則に規定するもののほか、この法律の施行に伴い必要な経過措置（罰則に関する経過措置を含む。）は、政令で定める。</w:t>
+      </w:r>
+    </w:p>
+    <w:p>
+      <w:pPr>
+        <w:pStyle w:val="Heading4"/>
+      </w:pPr>
+      <w:r>
+        <w:t>第二百五十条（検討）</w:t>
+      </w:r>
+    </w:p>
+    <w:p>
+      <w:r>
+        <w:t>新地方自治法第二条第九項第一号に規定する第一号法定受託事務については、できる限り新たに設けることのないようにするとともに、新地方自治法別表第一に掲げるもの及び新地方自治法に基づく政令に示すものについては、地方分権を推進する観点から検討を加え、適宜、適切な見直しを行うものとする。</w:t>
+      </w:r>
+    </w:p>
+    <w:p>
+      <w:pPr>
+        <w:pStyle w:val="Heading4"/>
+      </w:pPr>
+      <w:r>
+        <w:t>第二百五十一条</w:t>
+      </w:r>
+    </w:p>
+    <w:p>
+      <w:r>
+        <w:t>政府は、地方公共団体が事務及び事業を自主的かつ自立的に執行できるよう、国と地方公共団体との役割分担に応じた地方税財源の充実確保の方途について、経済情勢の推移等を勘案しつつ検討し、その結果に基づいて必要な措置を講ずるものとする。</w:t>
+      </w:r>
+    </w:p>
+    <w:p>
+      <w:r>
+        <w:br w:type="page"/>
+      </w:r>
+    </w:p>
+    <w:p>
+      <w:pPr>
+        <w:pStyle w:val="Heading1"/>
+      </w:pPr>
+      <w:r>
+        <w:t>附則（平成一一年一二月二二日法律第一六〇号）</w:t>
+      </w:r>
+    </w:p>
+    <w:p>
+      <w:pPr>
+        <w:pStyle w:val="Heading4"/>
+      </w:pPr>
+      <w:r>
+        <w:t>第一条（施行期日）</w:t>
+      </w:r>
+    </w:p>
+    <w:p>
+      <w:r>
+        <w:t>この法律（第二条及び第三条を除く。）は、平成十三年一月六日から施行する。</w:t>
+        <w:br/>
+        <w:t>ただし、次の各号に掲げる規定は、当該各号に定める日から施行する。</w:t>
+      </w:r>
+    </w:p>
+    <w:p>
+      <w:pPr>
+        <w:pStyle w:val="ListBullet"/>
+        <w:ind w:left="880"/>
+      </w:pPr>
+      <w:r>
+        <w:t>一</w:t>
+        <w:br/>
+        <w:t>第九百九十五条（核原料物質、核燃料物質及び原子炉の規制に関する法律の一部を改正する法律附則の改正規定に係る部分に限る。）、第千三百五条、第千三百六条、第千三百二十四条第二項、第千三百二十六条第二項及び第千三百四十四条の規定</w:t>
+        <w:br/>
+        <w:br/>
+        <w:br/>
+        <w:t>公布の日</w:t>
+      </w:r>
+    </w:p>
+    <w:p>
+      <w:r>
+        <w:br w:type="page"/>
+      </w:r>
+    </w:p>
+    <w:p>
+      <w:pPr>
+        <w:pStyle w:val="Heading1"/>
+      </w:pPr>
+      <w:r>
+        <w:t>附則（平成一八年四月一日法律第三〇号）</w:t>
+      </w:r>
+    </w:p>
+    <w:p>
+      <w:pPr>
+        <w:pStyle w:val="Heading4"/>
+      </w:pPr>
+      <w:r>
+        <w:t>第一条（施行期日）</w:t>
+      </w:r>
+    </w:p>
+    <w:p>
+      <w:r>
+        <w:t>この法律は、公布の日から起算して六月を超えない範囲内において政令で定める日（以下「施行日」という。）から施行する。</w:t>
+        <w:br/>
+        <w:t>ただし、第四条の規定（住宅金融公庫法第十七条第八項の改正規定を除く。）並びに第五条並びに附則第五条及び第六条の規定は、公布の日から施行する。</w:t>
+      </w:r>
+    </w:p>
+    <w:p>
+      <w:pPr>
+        <w:pStyle w:val="Heading4"/>
+      </w:pPr>
+      <w:r>
+        <w:t>第二条（宅地造成等規制法の一部改正に伴う経過措置）</w:t>
+      </w:r>
+    </w:p>
+    <w:p>
+      <w:r>
+        <w:t>この法律の施行の際現に第一条の規定による改正前の宅地造成等規制法（以下この条において「旧法」という。）第三条第一項の規定により指定されている宅地造成工事規制区域は、第一条の規定による改正後の宅地造成等規制法（以下この条において「新法」という。）第三条第一項の規定により指定された宅地造成工事規制区域とみなす。</w:t>
+      </w:r>
+    </w:p>
+    <w:p>
+      <w:pPr>
+        <w:pStyle w:val="Heading5"/>
+        <w:ind w:left="440"/>
+      </w:pPr>
+      <w:r>
+        <w:t>２</w:t>
+      </w:r>
+    </w:p>
+    <w:p>
+      <w:pPr>
+        <w:ind w:left="440"/>
+      </w:pPr>
+      <w:r>
+        <w:t>新法第八条第一項ただし書の規定は、第二条の規定による改正前の都市計画法（以下「旧都市計画法」という。）第二十九条第一項若しくは第二項の許可又は次条の規定によりその基準についてなお従前の例によることとされる第二条の規定による改正後の都市計画法（以下「新都市計画法」という。）第二十九条第一項若しくは第二項の許可を受けて行われる宅地造成に関する工事については、適用しない。</w:t>
+      </w:r>
+    </w:p>
+    <w:p>
+      <w:pPr>
+        <w:pStyle w:val="Heading5"/>
+        <w:ind w:left="440"/>
+      </w:pPr>
+      <w:r>
+        <w:t>３</w:t>
+      </w:r>
+    </w:p>
+    <w:p>
+      <w:pPr>
+        <w:ind w:left="440"/>
+      </w:pPr>
+      <w:r>
+        <w:t>施行日前に旧法第八条第一項の規定によりされた宅地造成に関する工事の計画の変更の許可（以下この項において「旧法による変更許可」という。）又は旧法による変更許可の申請は当該変更が新法第十二条第一項ただし書の国土交通省令で定める軽微な変更に該当する場合以外の場合には同項の規定によりされた許可又は同項の許可の申請とみなし、旧法による変更許可の申請は当該変更が同項ただし書の国土交通省令で定める軽微な変更に該当する場合には同条第二項の規定によりされた変更の届出とみなす。</w:t>
+      </w:r>
+    </w:p>
+    <w:p>
+      <w:pPr>
+        <w:pStyle w:val="Heading5"/>
+        <w:ind w:left="440"/>
+      </w:pPr>
+      <w:r>
         <w:t>４</w:t>
       </w:r>
     </w:p>
@@ -2168,7 +2186,7 @@
         <w:pStyle w:val="Heading1"/>
       </w:pPr>
       <w:r>
-        <w:t>附　則（平成二五年六月一四日法律第四四号）</w:t>
+        <w:t>附則（平成二五年六月一四日法律第四四号）</w:t>
       </w:r>
     </w:p>
     <w:p>
@@ -2182,109 +2200,121 @@
     <w:p>
       <w:r>
         <w:t>この法律は、公布の日から施行する。</w:t>
-      </w:r>
-    </w:p>
-    <w:p>
-      <w:pPr>
-        <w:pStyle w:val="Heading6"/>
+        <w:br/>
+        <w:t>ただし、次の各号に掲げる規定は、当該各号に定める日から施行する。</w:t>
+      </w:r>
+    </w:p>
+    <w:p>
+      <w:pPr>
+        <w:pStyle w:val="ListBullet"/>
         <w:ind w:left="880"/>
       </w:pPr>
       <w:r>
         <w:t>一</w:t>
-      </w:r>
-    </w:p>
-    <w:p>
-      <w:pPr>
+        <w:br/>
+        <w:t>第四十条（次号に掲げる改正規定を除く。）、第五十条（同号に掲げる改正規定を除く。）、第五十四条（港湾法第五十条の三第三項の改正規定を除く。）、第五十七条及び第七十四条（鳥獣の保護及び狩猟の適正化に関する法律第三条第四項の改正規定を除く。）の規定並びに附則第八条及び第九条の規定</w:t>
+        <w:br/>
+        <w:br/>
+        <w:br/>
+        <w:t>公布の日から起算して三月を経過した日</w:t>
+      </w:r>
+    </w:p>
+    <w:p>
+      <w:pPr>
+        <w:pStyle w:val="Heading4"/>
+      </w:pPr>
+      <w:r>
+        <w:t>第十条（罰則に関する経過措置）</w:t>
+      </w:r>
+    </w:p>
+    <w:p>
+      <w:r>
+        <w:t>この法律（附則第一条各号に掲げる規定にあっては、当該規定）の施行前にした行為に対する罰則の適用については、なお従前の例による。</w:t>
+      </w:r>
+    </w:p>
+    <w:p>
+      <w:pPr>
+        <w:pStyle w:val="Heading4"/>
+      </w:pPr>
+      <w:r>
+        <w:t>第十一条（政令への委任）</w:t>
+      </w:r>
+    </w:p>
+    <w:p>
+      <w:r>
+        <w:t>この附則に規定するもののほか、この法律の施行に関し必要な経過措置（罰則に関する経過措置を含む。）は、政令で定める。</w:t>
+      </w:r>
+    </w:p>
+    <w:p>
+      <w:r>
+        <w:br w:type="page"/>
+      </w:r>
+    </w:p>
+    <w:p>
+      <w:pPr>
+        <w:pStyle w:val="Heading1"/>
+      </w:pPr>
+      <w:r>
+        <w:t>附則（平成二六年五月三〇日法律第四二号）</w:t>
+      </w:r>
+    </w:p>
+    <w:p>
+      <w:pPr>
+        <w:pStyle w:val="Heading4"/>
+      </w:pPr>
+      <w:r>
+        <w:t>第一条（施行期日）</w:t>
+      </w:r>
+    </w:p>
+    <w:p>
+      <w:r>
+        <w:t>この法律は、公布の日から起算して二年を超えない範囲内において政令で定める日から施行する。</w:t>
+        <w:br/>
+        <w:t>ただし、次の各号に掲げる規定は、当該各号に定める日から施行する。</w:t>
+      </w:r>
+    </w:p>
+    <w:p>
+      <w:pPr>
+        <w:pStyle w:val="ListBullet"/>
         <w:ind w:left="880"/>
       </w:pPr>
       <w:r>
-        <w:t>第四十条（次号に掲げる改正規定を除く。）、第五十条（同号に掲げる改正規定を除く。）、第五十四条（港湾法第五十条の三第三項の改正規定を除く。）、第五十七条及び第七十四条（鳥獣の保護及び狩猟の適正化に関する法律第三条第四項の改正規定を除く。）の規定並びに附則第八条及び第九条の規定</w:t>
-      </w:r>
-    </w:p>
-    <w:p>
-      <w:pPr>
-        <w:pStyle w:val="Heading4"/>
-      </w:pPr>
-      <w:r>
-        <w:t>第十条（罰則に関する経過措置）</w:t>
-      </w:r>
-    </w:p>
-    <w:p>
-      <w:r>
-        <w:t>この法律（附則第一条各号に掲げる規定にあっては、当該規定）の施行前にした行為に対する罰則の適用については、なお従前の例による。</w:t>
-      </w:r>
-    </w:p>
-    <w:p>
-      <w:pPr>
-        <w:pStyle w:val="Heading4"/>
-      </w:pPr>
-      <w:r>
-        <w:t>第十一条（政令への委任）</w:t>
-      </w:r>
-    </w:p>
-    <w:p>
-      <w:r>
-        <w:t>この附則に規定するもののほか、この法律の施行に関し必要な経過措置（罰則に関する経過措置を含む。）は、政令で定める。</w:t>
-      </w:r>
-    </w:p>
-    <w:p>
-      <w:r>
-        <w:br w:type="page"/>
-      </w:r>
-    </w:p>
-    <w:p>
-      <w:pPr>
-        <w:pStyle w:val="Heading1"/>
-      </w:pPr>
-      <w:r>
-        <w:t>附　則（平成二六年五月三〇日法律第四二号）</w:t>
-      </w:r>
-    </w:p>
-    <w:p>
-      <w:pPr>
-        <w:pStyle w:val="Heading4"/>
-      </w:pPr>
-      <w:r>
-        <w:t>第一条（施行期日）</w:t>
-      </w:r>
-    </w:p>
-    <w:p>
-      <w:r>
-        <w:t>この法律は、公布の日から起算して二年を超えない範囲内において政令で定める日から施行する。</w:t>
-      </w:r>
-    </w:p>
-    <w:p>
-      <w:pPr>
-        <w:pStyle w:val="Heading6"/>
+        <w:t>一</w:t>
+        <w:br/>
+        <w:t>略</w:t>
+      </w:r>
+    </w:p>
+    <w:p>
+      <w:pPr>
+        <w:pStyle w:val="ListBullet"/>
         <w:ind w:left="880"/>
       </w:pPr>
       <w:r>
-        <w:t>一</w:t>
-      </w:r>
-    </w:p>
-    <w:p>
-      <w:pPr>
-        <w:ind w:left="880"/>
-      </w:pPr>
-      <w:r>
-        <w:t>略</w:t>
-      </w:r>
-    </w:p>
-    <w:p>
-      <w:pPr>
-        <w:pStyle w:val="Heading6"/>
-        <w:ind w:left="880"/>
-      </w:pPr>
-      <w:r>
         <w:t>二</w:t>
-      </w:r>
-    </w:p>
-    <w:p>
-      <w:pPr>
-        <w:ind w:left="880"/>
-      </w:pPr>
-      <w:r>
+        <w:br/>
         <w:t>目次の改正規定（「第二節</w:t>
+        <w:br/>
+        <w:br/>
+        <w:br/>
+        <w:t>中核市に関する特例</w:t>
+        <w:br/>
+        <w:br/>
+        <w:br/>
+        <w:t>第三節</w:t>
+        <w:br/>
+        <w:br/>
+        <w:br/>
+        <w:t>特例市に関する特例」を「第二節</w:t>
+        <w:br/>
+        <w:br/>
+        <w:br/>
+        <w:t>中核市に関する特例」に改める部分に限る。</w:t>
+        <w:br/>
+        <w:t>）、第二百五十二条の二十二第一項の改正規定、第二編第十二章第三節を削る改正規定、第二百六十条の三十八を第二百六十条の四十とする改正規定及び第二百六十条の三十七の次に二条を加える改正規定並びに次条、附則第三条、第三十三条、第三十四条、第四十条、第四十一条、第四十五条から第四十八条まで、第五十一条、第五十二条、第五十四条、第五十五条、第五十八条、第五十九条、第六十三条、第六十四条、第六十八条、第六十九条及び第七十一条から第七十五条までの規定</w:t>
+        <w:br/>
+        <w:br/>
+        <w:br/>
+        <w:t>平成二十七年四月一日</w:t>
       </w:r>
     </w:p>
     <w:p>
@@ -2320,7 +2350,7 @@
     </w:pPr>
     <w:r>
       <w:tab/>
-      <w:t>WeGov v0.1 - FTS141</w:t>
+      <w:t>WeGov v0.2 - FTS141</w:t>
     </w:r>
   </w:p>
 </w:ftr>
